--- a/Documentation/Working Docs/MMC_LightProximitySwitch_User_Guide.docx
+++ b/Documentation/Working Docs/MMC_LightProximitySwitch_User_Guide.docx
@@ -1,6 +1,6 @@
 
 <file path=word/document.xml><?xml version="1.0" encoding="utf-8"?>
-<w:document xmlns:wpc="http://schemas.microsoft.com/office/word/2010/wordprocessingCanvas" xmlns:cx="http://schemas.microsoft.com/office/drawing/2014/chartex" xmlns:cx1="http://schemas.microsoft.com/office/drawing/2015/9/8/chartex" xmlns:cx2="http://schemas.microsoft.com/office/drawing/2015/10/21/chartex" xmlns:cx3="http://schemas.microsoft.com/office/drawing/2016/5/9/chartex" xmlns:cx4="http://schemas.microsoft.com/office/drawing/2016/5/10/chartex" xmlns:cx5="http://schemas.microsoft.com/office/drawing/2016/5/11/chartex" xmlns:cx6="http://schemas.microsoft.com/office/drawing/2016/5/12/chartex" xmlns:cx7="http://schemas.microsoft.com/office/drawing/2016/5/13/chartex" xmlns:cx8="http://schemas.microsoft.com/office/drawing/2016/5/14/chartex" xmlns:mc="http://schemas.openxmlformats.org/markup-compatibility/2006" xmlns:aink="http://schemas.microsoft.com/office/drawing/2016/ink" xmlns:am3d="http://schemas.microsoft.com/office/drawing/2017/model3d" xmlns:o="urn:schemas-microsoft-com:office:office" xmlns:r="http://schemas.openxmlformats.org/officeDocument/2006/relationships" xmlns:m="http://schemas.openxmlformats.org/officeDocument/2006/math" xmlns:v="urn:schemas-microsoft-com:vml" xmlns:wp14="http://schemas.microsoft.com/office/word/2010/wordprocessingDrawing" xmlns:wp="http://schemas.openxmlformats.org/drawingml/2006/wordprocessingDrawing" xmlns:w10="urn:schemas-microsoft-com:office:word" xmlns:w="http://schemas.openxmlformats.org/wordprocessingml/2006/main" xmlns:w14="http://schemas.microsoft.com/office/word/2010/wordml" xmlns:w15="http://schemas.microsoft.com/office/word/2012/wordml" xmlns:w16cid="http://schemas.microsoft.com/office/word/2016/wordml/cid" xmlns:w16se="http://schemas.microsoft.com/office/word/2015/wordml/symex" xmlns:wpg="http://schemas.microsoft.com/office/word/2010/wordprocessingGroup" xmlns:wpi="http://schemas.microsoft.com/office/word/2010/wordprocessingInk" xmlns:wne="http://schemas.microsoft.com/office/word/2006/wordml" xmlns:wps="http://schemas.microsoft.com/office/word/2010/wordprocessingShape" mc:Ignorable="w14 w15 w16se w16cid wp14">
+<w:document xmlns:wpc="http://schemas.microsoft.com/office/word/2010/wordprocessingCanvas" xmlns:cx="http://schemas.microsoft.com/office/drawing/2014/chartex" xmlns:mc="http://schemas.openxmlformats.org/markup-compatibility/2006" xmlns:o="urn:schemas-microsoft-com:office:office" xmlns:r="http://schemas.openxmlformats.org/officeDocument/2006/relationships" xmlns:m="http://schemas.openxmlformats.org/officeDocument/2006/math" xmlns:v="urn:schemas-microsoft-com:vml" xmlns:wp14="http://schemas.microsoft.com/office/word/2010/wordprocessingDrawing" xmlns:wp="http://schemas.openxmlformats.org/drawingml/2006/wordprocessingDrawing" xmlns:w10="urn:schemas-microsoft-com:office:word" xmlns:w="http://schemas.openxmlformats.org/wordprocessingml/2006/main" xmlns:w14="http://schemas.microsoft.com/office/word/2010/wordml" xmlns:w15="http://schemas.microsoft.com/office/word/2012/wordml" xmlns:w16se="http://schemas.microsoft.com/office/word/2015/wordml/symex" xmlns:wpg="http://schemas.microsoft.com/office/word/2010/wordprocessingGroup" xmlns:wpi="http://schemas.microsoft.com/office/word/2010/wordprocessingInk" xmlns:wne="http://schemas.microsoft.com/office/word/2006/wordml" xmlns:wps="http://schemas.microsoft.com/office/word/2010/wordprocessingShape" mc:Ignorable="w14 w15 w16se wp14">
   <w:body>
     <w:p>
       <w:pPr>
@@ -128,7 +128,7 @@
               </wp:anchor>
             </w:drawing>
           </mc:Choice>
-          <mc:Fallback xmlns:a="http://schemas.openxmlformats.org/drawingml/2006/main" xmlns:pic="http://schemas.openxmlformats.org/drawingml/2006/picture" xmlns:a14="http://schemas.microsoft.com/office/drawing/2010/main" xmlns:ask="http://schemas.microsoft.com/office/drawing/2018/sketchyshapes" xmlns:mv="urn:schemas-microsoft-com:mac:vml" xmlns:mo="http://schemas.microsoft.com/office/mac/office/2008/main">
+          <mc:Fallback xmlns:mo="http://schemas.microsoft.com/office/mac/office/2008/main" xmlns:mv="urn:schemas-microsoft-com:mac:vml" xmlns:ask="http://schemas.microsoft.com/office/drawing/2018/sketchyshapes" xmlns:a14="http://schemas.microsoft.com/office/drawing/2010/main" xmlns:pic="http://schemas.openxmlformats.org/drawingml/2006/picture" xmlns:a="http://schemas.openxmlformats.org/drawingml/2006/main" xmlns:w16cid="http://schemas.microsoft.com/office/word/2016/wordml/cid" xmlns:am3d="http://schemas.microsoft.com/office/drawing/2017/model3d" xmlns:aink="http://schemas.microsoft.com/office/drawing/2016/ink" xmlns:cx8="http://schemas.microsoft.com/office/drawing/2016/5/14/chartex" xmlns:cx7="http://schemas.microsoft.com/office/drawing/2016/5/13/chartex" xmlns:cx6="http://schemas.microsoft.com/office/drawing/2016/5/12/chartex" xmlns:cx5="http://schemas.microsoft.com/office/drawing/2016/5/11/chartex" xmlns:cx4="http://schemas.microsoft.com/office/drawing/2016/5/10/chartex" xmlns:cx3="http://schemas.microsoft.com/office/drawing/2016/5/9/chartex" xmlns:cx2="http://schemas.microsoft.com/office/drawing/2015/10/21/chartex" xmlns:cx1="http://schemas.microsoft.com/office/drawing/2015/9/8/chartex">
             <w:pict>
               <v:line id="Straight Connector 18" style="position:absolute;z-index:251693056;visibility:visible;mso-wrap-style:square;mso-width-percent:0;mso-height-percent:0;mso-wrap-distance-left:9pt;mso-wrap-distance-top:0;mso-wrap-distance-right:9pt;mso-wrap-distance-bottom:0;mso-position-horizontal:left;mso-position-horizontal-relative:margin;mso-position-vertical:absolute;mso-position-vertical-relative:text;mso-width-percent:0;mso-height-percent:0;mso-width-relative:margin;mso-height-relative:margin" o:spid="_x0000_s1026" strokecolor="#3989c9" strokeweight="1pt" from="0,22.05pt" to="238pt,23.3pt" w14:anchorId="3E640044" o:gfxdata="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">
                 <v:stroke joinstyle="miter"/>
@@ -144,8 +144,6 @@
       <w:r>
         <w:t>tro</w:t>
       </w:r>
-      <w:bookmarkStart w:id="2" w:name="_GoBack"/>
-      <w:bookmarkEnd w:id="2"/>
       <w:r>
         <w:t>du</w:t>
       </w:r>
@@ -242,7 +240,7 @@
               </wp:anchor>
             </w:drawing>
           </mc:Choice>
-          <mc:Fallback xmlns:a="http://schemas.openxmlformats.org/drawingml/2006/main" xmlns:pic="http://schemas.openxmlformats.org/drawingml/2006/picture" xmlns:a14="http://schemas.microsoft.com/office/drawing/2010/main" xmlns:ask="http://schemas.microsoft.com/office/drawing/2018/sketchyshapes" xmlns:mv="urn:schemas-microsoft-com:mac:vml" xmlns:mo="http://schemas.microsoft.com/office/mac/office/2008/main">
+          <mc:Fallback xmlns:mo="http://schemas.microsoft.com/office/mac/office/2008/main" xmlns:mv="urn:schemas-microsoft-com:mac:vml" xmlns:ask="http://schemas.microsoft.com/office/drawing/2018/sketchyshapes" xmlns:a14="http://schemas.microsoft.com/office/drawing/2010/main" xmlns:pic="http://schemas.openxmlformats.org/drawingml/2006/picture" xmlns:a="http://schemas.openxmlformats.org/drawingml/2006/main" xmlns:w16cid="http://schemas.microsoft.com/office/word/2016/wordml/cid" xmlns:am3d="http://schemas.microsoft.com/office/drawing/2017/model3d" xmlns:aink="http://schemas.microsoft.com/office/drawing/2016/ink" xmlns:cx8="http://schemas.microsoft.com/office/drawing/2016/5/14/chartex" xmlns:cx7="http://schemas.microsoft.com/office/drawing/2016/5/13/chartex" xmlns:cx6="http://schemas.microsoft.com/office/drawing/2016/5/12/chartex" xmlns:cx5="http://schemas.microsoft.com/office/drawing/2016/5/11/chartex" xmlns:cx4="http://schemas.microsoft.com/office/drawing/2016/5/10/chartex" xmlns:cx3="http://schemas.microsoft.com/office/drawing/2016/5/9/chartex" xmlns:cx2="http://schemas.microsoft.com/office/drawing/2015/10/21/chartex" xmlns:cx1="http://schemas.microsoft.com/office/drawing/2015/9/8/chartex">
             <w:pict>
               <v:line id="Straight Connector 20" style="position:absolute;z-index:251695104;visibility:visible;mso-wrap-style:square;mso-width-percent:0;mso-height-percent:0;mso-wrap-distance-left:9pt;mso-wrap-distance-top:0;mso-wrap-distance-right:9pt;mso-wrap-distance-bottom:0;mso-position-horizontal:left;mso-position-horizontal-relative:margin;mso-position-vertical:absolute;mso-position-vertical-relative:text;mso-width-percent:0;mso-height-percent:0;mso-width-relative:margin;mso-height-relative:margin" o:spid="_x0000_s1026" strokecolor="#3989c9" strokeweight="1pt" from="0,22.1pt" to="238pt,23.35pt" w14:anchorId="396A3EEF" o:gfxdata="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">
                 <v:stroke joinstyle="miter"/>
@@ -255,8 +253,8 @@
       <w:r>
         <w:t>Features</w:t>
       </w:r>
-      <w:bookmarkStart w:id="3" w:name="_Hlk14263292"/>
-      <w:bookmarkEnd w:id="3"/>
+      <w:bookmarkStart w:id="2" w:name="_Hlk14263292"/>
+      <w:bookmarkEnd w:id="2"/>
     </w:p>
     <w:p>
       <w:pPr>
@@ -391,7 +389,7 @@
               </wp:anchor>
             </w:drawing>
           </mc:Choice>
-          <mc:Fallback xmlns:a="http://schemas.openxmlformats.org/drawingml/2006/main" xmlns:pic="http://schemas.openxmlformats.org/drawingml/2006/picture" xmlns:a14="http://schemas.microsoft.com/office/drawing/2010/main" xmlns:ask="http://schemas.microsoft.com/office/drawing/2018/sketchyshapes">
+          <mc:Fallback xmlns:ask="http://schemas.microsoft.com/office/drawing/2018/sketchyshapes" xmlns:a14="http://schemas.microsoft.com/office/drawing/2010/main" xmlns:pic="http://schemas.openxmlformats.org/drawingml/2006/picture" xmlns:a="http://schemas.openxmlformats.org/drawingml/2006/main" xmlns:w16cid="http://schemas.microsoft.com/office/word/2016/wordml/cid" xmlns:am3d="http://schemas.microsoft.com/office/drawing/2017/model3d" xmlns:aink="http://schemas.microsoft.com/office/drawing/2016/ink" xmlns:cx8="http://schemas.microsoft.com/office/drawing/2016/5/14/chartex" xmlns:cx7="http://schemas.microsoft.com/office/drawing/2016/5/13/chartex" xmlns:cx6="http://schemas.microsoft.com/office/drawing/2016/5/12/chartex" xmlns:cx5="http://schemas.microsoft.com/office/drawing/2016/5/11/chartex" xmlns:cx4="http://schemas.microsoft.com/office/drawing/2016/5/10/chartex" xmlns:cx3="http://schemas.microsoft.com/office/drawing/2016/5/9/chartex" xmlns:cx2="http://schemas.microsoft.com/office/drawing/2015/10/21/chartex" xmlns:cx1="http://schemas.microsoft.com/office/drawing/2015/9/8/chartex">
             <w:pict>
               <v:line id="Straight Connector 197" style="position:absolute;flip:y;z-index:251703296;visibility:visible;mso-wrap-style:square;mso-width-percent:0;mso-height-percent:0;mso-wrap-distance-left:9pt;mso-wrap-distance-top:0;mso-wrap-distance-right:9pt;mso-wrap-distance-bottom:0;mso-position-horizontal:absolute;mso-position-horizontal-relative:text;mso-position-vertical:absolute;mso-position-vertical-relative:text;mso-width-percent:0;mso-height-percent:0;mso-width-relative:margin;mso-height-relative:margin" o:spid="_x0000_s1026" strokecolor="#3989c9" strokeweight="1pt" from="0,22.75pt" to="236.6pt,22.75pt" w14:anchorId="079CFA39" o:gfxdata="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">
                 <v:stroke joinstyle="miter"/>
@@ -433,6 +431,7 @@
         <w:ind w:left="284" w:hanging="284"/>
       </w:pPr>
       <w:r>
+        <w:lastRenderedPageBreak/>
         <w:t>Wave</w:t>
       </w:r>
       <w:r>
@@ -501,7 +500,7 @@
                       <a:tailEnd type="none" w="med" len="med"/>
                       <a:extLst>
                         <a:ext uri="{C807C97D-BFC1-408E-A445-0C87EB9F89A2}">
-                          <ask:lineSketchStyleProps xmlns:ask="http://schemas.microsoft.com/office/drawing/2018/sketchyshapes" sd="0">
+                          <ask:lineSketchStyleProps xmlns:ask="http://schemas.microsoft.com/office/drawing/2018/sketchyshapes" xmlns:w16cid="http://schemas.microsoft.com/office/word/2016/wordml/cid" xmlns:w="http://schemas.openxmlformats.org/wordprocessingml/2006/main" xmlns:w10="urn:schemas-microsoft-com:office:word" xmlns:v="urn:schemas-microsoft-com:vml" xmlns:o="urn:schemas-microsoft-com:office:office" xmlns:am3d="http://schemas.microsoft.com/office/drawing/2017/model3d" xmlns:aink="http://schemas.microsoft.com/office/drawing/2016/ink" xmlns:cx8="http://schemas.microsoft.com/office/drawing/2016/5/14/chartex" xmlns:cx7="http://schemas.microsoft.com/office/drawing/2016/5/13/chartex" xmlns:cx6="http://schemas.microsoft.com/office/drawing/2016/5/12/chartex" xmlns:cx5="http://schemas.microsoft.com/office/drawing/2016/5/11/chartex" xmlns:cx4="http://schemas.microsoft.com/office/drawing/2016/5/10/chartex" xmlns:cx3="http://schemas.microsoft.com/office/drawing/2016/5/9/chartex" xmlns:cx2="http://schemas.microsoft.com/office/drawing/2015/10/21/chartex" xmlns:cx1="http://schemas.microsoft.com/office/drawing/2015/9/8/chartex" xmlns="" sd="0">
                             <a:custGeom>
                               <a:avLst/>
                               <a:gdLst/>
@@ -609,7 +608,7 @@
                       <a:tailEnd type="none" w="med" len="med"/>
                       <a:extLst>
                         <a:ext uri="{C807C97D-BFC1-408E-A445-0C87EB9F89A2}">
-                          <ask:lineSketchStyleProps xmlns:ask="http://schemas.microsoft.com/office/drawing/2018/sketchyshapes" sd="0">
+                          <ask:lineSketchStyleProps xmlns:ask="http://schemas.microsoft.com/office/drawing/2018/sketchyshapes" xmlns:w16cid="http://schemas.microsoft.com/office/word/2016/wordml/cid" xmlns:w="http://schemas.openxmlformats.org/wordprocessingml/2006/main" xmlns:w10="urn:schemas-microsoft-com:office:word" xmlns:v="urn:schemas-microsoft-com:vml" xmlns:o="urn:schemas-microsoft-com:office:office" xmlns:am3d="http://schemas.microsoft.com/office/drawing/2017/model3d" xmlns:aink="http://schemas.microsoft.com/office/drawing/2016/ink" xmlns:cx8="http://schemas.microsoft.com/office/drawing/2016/5/14/chartex" xmlns:cx7="http://schemas.microsoft.com/office/drawing/2016/5/13/chartex" xmlns:cx6="http://schemas.microsoft.com/office/drawing/2016/5/12/chartex" xmlns:cx5="http://schemas.microsoft.com/office/drawing/2016/5/11/chartex" xmlns:cx4="http://schemas.microsoft.com/office/drawing/2016/5/10/chartex" xmlns:cx3="http://schemas.microsoft.com/office/drawing/2016/5/9/chartex" xmlns:cx2="http://schemas.microsoft.com/office/drawing/2015/10/21/chartex" xmlns:cx1="http://schemas.microsoft.com/office/drawing/2015/9/8/chartex" xmlns="" sd="0">
                             <a:custGeom>
                               <a:avLst/>
                               <a:gdLst/>
@@ -875,7 +874,7 @@
               </wp:anchor>
             </w:drawing>
           </mc:Choice>
-          <mc:Fallback xmlns:a="http://schemas.openxmlformats.org/drawingml/2006/main" xmlns:pic="http://schemas.openxmlformats.org/drawingml/2006/picture" xmlns:a14="http://schemas.microsoft.com/office/drawing/2010/main" xmlns:ask="http://schemas.microsoft.com/office/drawing/2018/sketchyshapes">
+          <mc:Fallback xmlns:ask="http://schemas.microsoft.com/office/drawing/2018/sketchyshapes" xmlns:a14="http://schemas.microsoft.com/office/drawing/2010/main" xmlns:pic="http://schemas.openxmlformats.org/drawingml/2006/picture" xmlns:a="http://schemas.openxmlformats.org/drawingml/2006/main" xmlns:w16cid="http://schemas.microsoft.com/office/word/2016/wordml/cid" xmlns:am3d="http://schemas.microsoft.com/office/drawing/2017/model3d" xmlns:aink="http://schemas.microsoft.com/office/drawing/2016/ink" xmlns:cx8="http://schemas.microsoft.com/office/drawing/2016/5/14/chartex" xmlns:cx7="http://schemas.microsoft.com/office/drawing/2016/5/13/chartex" xmlns:cx6="http://schemas.microsoft.com/office/drawing/2016/5/12/chartex" xmlns:cx5="http://schemas.microsoft.com/office/drawing/2016/5/11/chartex" xmlns:cx4="http://schemas.microsoft.com/office/drawing/2016/5/10/chartex" xmlns:cx3="http://schemas.microsoft.com/office/drawing/2016/5/9/chartex" xmlns:cx2="http://schemas.microsoft.com/office/drawing/2015/10/21/chartex" xmlns:cx1="http://schemas.microsoft.com/office/drawing/2015/9/8/chartex">
             <w:pict>
               <v:shapetype id="_x0000_t13" coordsize="21600,21600" o:spt="13" adj="16200,5400" path="m@0,l@0@1,0@1,0@2@0@2@0,21600,21600,10800xe" w14:anchorId="38B95BCA">
                 <v:stroke joinstyle="miter"/>
@@ -963,7 +962,7 @@
               </wp:anchor>
             </w:drawing>
           </mc:Choice>
-          <mc:Fallback xmlns:a="http://schemas.openxmlformats.org/drawingml/2006/main" xmlns:pic="http://schemas.openxmlformats.org/drawingml/2006/picture" xmlns:a14="http://schemas.microsoft.com/office/drawing/2010/main" xmlns:ask="http://schemas.microsoft.com/office/drawing/2018/sketchyshapes">
+          <mc:Fallback xmlns:ask="http://schemas.microsoft.com/office/drawing/2018/sketchyshapes" xmlns:a14="http://schemas.microsoft.com/office/drawing/2010/main" xmlns:pic="http://schemas.openxmlformats.org/drawingml/2006/picture" xmlns:a="http://schemas.openxmlformats.org/drawingml/2006/main" xmlns:w16cid="http://schemas.microsoft.com/office/word/2016/wordml/cid" xmlns:am3d="http://schemas.microsoft.com/office/drawing/2017/model3d" xmlns:aink="http://schemas.microsoft.com/office/drawing/2016/ink" xmlns:cx8="http://schemas.microsoft.com/office/drawing/2016/5/14/chartex" xmlns:cx7="http://schemas.microsoft.com/office/drawing/2016/5/13/chartex" xmlns:cx6="http://schemas.microsoft.com/office/drawing/2016/5/12/chartex" xmlns:cx5="http://schemas.microsoft.com/office/drawing/2016/5/11/chartex" xmlns:cx4="http://schemas.microsoft.com/office/drawing/2016/5/10/chartex" xmlns:cx3="http://schemas.microsoft.com/office/drawing/2016/5/9/chartex" xmlns:cx2="http://schemas.microsoft.com/office/drawing/2015/10/21/chartex" xmlns:cx1="http://schemas.microsoft.com/office/drawing/2015/9/8/chartex">
             <w:pict>
               <v:shape id="Arrow: Right 10" style="position:absolute;margin-left:133.75pt;margin-top:33.75pt;width:22.95pt;height:11.35pt;z-index:251712512;visibility:visible;mso-wrap-style:square;mso-wrap-distance-left:9pt;mso-wrap-distance-top:0;mso-wrap-distance-right:9pt;mso-wrap-distance-bottom:0;mso-position-horizontal:absolute;mso-position-horizontal-relative:text;mso-position-vertical:absolute;mso-position-vertical-relative:text;v-text-anchor:middle" o:spid="_x0000_s1026" fillcolor="#4472c4 [3204]" stroked="f" strokeweight="1pt" type="#_x0000_t13" adj="16259" o:gfxdata="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" w14:anchorId="2D9B97C8"/>
             </w:pict>
@@ -1024,7 +1023,7 @@
                       <a:tailEnd type="none" w="med" len="med"/>
                       <a:extLst>
                         <a:ext uri="{C807C97D-BFC1-408E-A445-0C87EB9F89A2}">
-                          <ask:lineSketchStyleProps xmlns:ask="http://schemas.microsoft.com/office/drawing/2018/sketchyshapes" sd="0">
+                          <ask:lineSketchStyleProps xmlns:ask="http://schemas.microsoft.com/office/drawing/2018/sketchyshapes" xmlns:w16cid="http://schemas.microsoft.com/office/word/2016/wordml/cid" xmlns:w="http://schemas.openxmlformats.org/wordprocessingml/2006/main" xmlns:w10="urn:schemas-microsoft-com:office:word" xmlns:v="urn:schemas-microsoft-com:vml" xmlns:o="urn:schemas-microsoft-com:office:office" xmlns:am3d="http://schemas.microsoft.com/office/drawing/2017/model3d" xmlns:aink="http://schemas.microsoft.com/office/drawing/2016/ink" xmlns:cx8="http://schemas.microsoft.com/office/drawing/2016/5/14/chartex" xmlns:cx7="http://schemas.microsoft.com/office/drawing/2016/5/13/chartex" xmlns:cx6="http://schemas.microsoft.com/office/drawing/2016/5/12/chartex" xmlns:cx5="http://schemas.microsoft.com/office/drawing/2016/5/11/chartex" xmlns:cx4="http://schemas.microsoft.com/office/drawing/2016/5/10/chartex" xmlns:cx3="http://schemas.microsoft.com/office/drawing/2016/5/9/chartex" xmlns:cx2="http://schemas.microsoft.com/office/drawing/2015/10/21/chartex" xmlns:cx1="http://schemas.microsoft.com/office/drawing/2015/9/8/chartex" xmlns="" sd="0">
                             <a:custGeom>
                               <a:avLst/>
                               <a:gdLst/>
@@ -1121,7 +1120,7 @@
               </wp:anchor>
             </w:drawing>
           </mc:Choice>
-          <mc:Fallback xmlns:a="http://schemas.openxmlformats.org/drawingml/2006/main" xmlns:pic="http://schemas.openxmlformats.org/drawingml/2006/picture" xmlns:a14="http://schemas.microsoft.com/office/drawing/2010/main" xmlns:ask="http://schemas.microsoft.com/office/drawing/2018/sketchyshapes">
+          <mc:Fallback xmlns:ask="http://schemas.microsoft.com/office/drawing/2018/sketchyshapes" xmlns:a14="http://schemas.microsoft.com/office/drawing/2010/main" xmlns:pic="http://schemas.openxmlformats.org/drawingml/2006/picture" xmlns:a="http://schemas.openxmlformats.org/drawingml/2006/main" xmlns:w16cid="http://schemas.microsoft.com/office/word/2016/wordml/cid" xmlns:am3d="http://schemas.microsoft.com/office/drawing/2017/model3d" xmlns:aink="http://schemas.microsoft.com/office/drawing/2016/ink" xmlns:cx8="http://schemas.microsoft.com/office/drawing/2016/5/14/chartex" xmlns:cx7="http://schemas.microsoft.com/office/drawing/2016/5/13/chartex" xmlns:cx6="http://schemas.microsoft.com/office/drawing/2016/5/12/chartex" xmlns:cx5="http://schemas.microsoft.com/office/drawing/2016/5/11/chartex" xmlns:cx4="http://schemas.microsoft.com/office/drawing/2016/5/10/chartex" xmlns:cx3="http://schemas.microsoft.com/office/drawing/2016/5/9/chartex" xmlns:cx2="http://schemas.microsoft.com/office/drawing/2015/10/21/chartex" xmlns:cx1="http://schemas.microsoft.com/office/drawing/2015/9/8/chartex">
             <w:pict>
               <v:line id="Straight Connector 1" style="position:absolute;flip:y;z-index:251719680;visibility:visible;mso-wrap-style:square;mso-width-percent:0;mso-height-percent:0;mso-wrap-distance-left:9pt;mso-wrap-distance-top:0;mso-wrap-distance-right:9pt;mso-wrap-distance-bottom:0;mso-position-horizontal:absolute;mso-position-horizontal-relative:text;mso-position-vertical:absolute;mso-position-vertical-relative:text;mso-width-percent:0;mso-height-percent:0;mso-width-relative:margin;mso-height-relative:margin" o:spid="_x0000_s1026" strokecolor="#3989c9" strokeweight="1pt" from="0,22.75pt" to="236.6pt,22.75pt" w14:anchorId="6994A896" o:gfxdata="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">
                 <v:stroke joinstyle="miter"/>
@@ -1217,7 +1216,7 @@
               </wp:anchor>
             </w:drawing>
           </mc:Choice>
-          <mc:Fallback>
+          <mc:Fallback xmlns:w16cid="http://schemas.microsoft.com/office/word/2016/wordml/cid" xmlns:am3d="http://schemas.microsoft.com/office/drawing/2017/model3d" xmlns:aink="http://schemas.microsoft.com/office/drawing/2016/ink" xmlns:cx8="http://schemas.microsoft.com/office/drawing/2016/5/14/chartex" xmlns:cx7="http://schemas.microsoft.com/office/drawing/2016/5/13/chartex" xmlns:cx6="http://schemas.microsoft.com/office/drawing/2016/5/12/chartex" xmlns:cx5="http://schemas.microsoft.com/office/drawing/2016/5/11/chartex" xmlns:cx4="http://schemas.microsoft.com/office/drawing/2016/5/10/chartex" xmlns:cx3="http://schemas.microsoft.com/office/drawing/2016/5/9/chartex" xmlns:cx2="http://schemas.microsoft.com/office/drawing/2015/10/21/chartex" xmlns:cx1="http://schemas.microsoft.com/office/drawing/2015/9/8/chartex">
             <w:pict>
               <v:line w14:anchorId="3A331580" id="Straight Connector 5" o:spid="_x0000_s1026" style="position:absolute;flip:y;z-index:251711488;visibility:visible;mso-wrap-style:square;mso-width-percent:0;mso-height-percent:0;mso-wrap-distance-left:9pt;mso-wrap-distance-top:0;mso-wrap-distance-right:9pt;mso-wrap-distance-bottom:0;mso-position-horizontal:absolute;mso-position-horizontal-relative:text;mso-position-vertical:absolute;mso-position-vertical-relative:text;mso-width-percent:0;mso-height-percent:0;mso-width-relative:margin;mso-height-relative:margin" from="0,20.55pt" to="236.6pt,20.55pt" o:gfxdata="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" strokecolor="#3989c9" strokeweight="1pt">
                 <v:stroke joinstyle="miter"/>
@@ -1405,7 +1404,7 @@
                       <a:tailEnd type="none" w="med" len="med"/>
                       <a:extLst>
                         <a:ext uri="{C807C97D-BFC1-408E-A445-0C87EB9F89A2}">
-                          <ask:lineSketchStyleProps xmlns:ask="http://schemas.microsoft.com/office/drawing/2018/sketchyshapes" sd="0">
+                          <ask:lineSketchStyleProps xmlns:ask="http://schemas.microsoft.com/office/drawing/2018/sketchyshapes" xmlns:w16cid="http://schemas.microsoft.com/office/word/2016/wordml/cid" xmlns:w="http://schemas.openxmlformats.org/wordprocessingml/2006/main" xmlns:w10="urn:schemas-microsoft-com:office:word" xmlns:v="urn:schemas-microsoft-com:vml" xmlns:o="urn:schemas-microsoft-com:office:office" xmlns:am3d="http://schemas.microsoft.com/office/drawing/2017/model3d" xmlns:aink="http://schemas.microsoft.com/office/drawing/2016/ink" xmlns:cx8="http://schemas.microsoft.com/office/drawing/2016/5/14/chartex" xmlns:cx7="http://schemas.microsoft.com/office/drawing/2016/5/13/chartex" xmlns:cx6="http://schemas.microsoft.com/office/drawing/2016/5/12/chartex" xmlns:cx5="http://schemas.microsoft.com/office/drawing/2016/5/11/chartex" xmlns:cx4="http://schemas.microsoft.com/office/drawing/2016/5/10/chartex" xmlns:cx3="http://schemas.microsoft.com/office/drawing/2016/5/9/chartex" xmlns:cx2="http://schemas.microsoft.com/office/drawing/2015/10/21/chartex" xmlns:cx1="http://schemas.microsoft.com/office/drawing/2015/9/8/chartex" xmlns="" sd="0">
                             <a:custGeom>
                               <a:avLst/>
                               <a:gdLst/>
@@ -1443,6 +1442,144 @@
         <w:ind w:left="284"/>
       </w:pPr>
       <w:r>
+        <w:rPr>
+          <w:noProof/>
+          <w:lang w:eastAsia="en-CA"/>
+        </w:rPr>
+        <mc:AlternateContent>
+          <mc:Choice Requires="wps">
+            <w:drawing>
+              <wp:anchor distT="0" distB="0" distL="114300" distR="114300" simplePos="0" relativeHeight="251724800" behindDoc="0" locked="0" layoutInCell="1" allowOverlap="1" wp14:anchorId="4219C0E1" wp14:editId="5705DDB0">
+                <wp:simplePos x="0" y="0"/>
+                <wp:positionH relativeFrom="column">
+                  <wp:posOffset>1301035</wp:posOffset>
+                </wp:positionH>
+                <wp:positionV relativeFrom="paragraph">
+                  <wp:posOffset>918244</wp:posOffset>
+                </wp:positionV>
+                <wp:extent cx="278892" cy="278892"/>
+                <wp:effectExtent l="19050" t="19050" r="26035" b="26035"/>
+                <wp:wrapNone/>
+                <wp:docPr id="3" name="Oval 3"/>
+                <wp:cNvGraphicFramePr/>
+                <a:graphic xmlns:a="http://schemas.openxmlformats.org/drawingml/2006/main">
+                  <a:graphicData uri="http://schemas.microsoft.com/office/word/2010/wordprocessingShape">
+                    <wps:wsp>
+                      <wps:cNvSpPr/>
+                      <wps:spPr>
+                        <a:xfrm>
+                          <a:off x="0" y="0"/>
+                          <a:ext cx="278892" cy="278892"/>
+                        </a:xfrm>
+                        <a:prstGeom prst="ellipse">
+                          <a:avLst/>
+                        </a:prstGeom>
+                        <a:noFill/>
+                        <a:ln w="38100">
+                          <a:solidFill>
+                            <a:srgbClr val="FFFF00"/>
+                          </a:solidFill>
+                        </a:ln>
+                      </wps:spPr>
+                      <wps:style>
+                        <a:lnRef idx="2">
+                          <a:schemeClr val="accent1">
+                            <a:shade val="50000"/>
+                          </a:schemeClr>
+                        </a:lnRef>
+                        <a:fillRef idx="1">
+                          <a:schemeClr val="accent1"/>
+                        </a:fillRef>
+                        <a:effectRef idx="0">
+                          <a:schemeClr val="accent1"/>
+                        </a:effectRef>
+                        <a:fontRef idx="minor">
+                          <a:schemeClr val="lt1"/>
+                        </a:fontRef>
+                      </wps:style>
+                      <wps:bodyPr rot="0" spcFirstLastPara="0" vertOverflow="overflow" horzOverflow="overflow" vert="horz" wrap="square" lIns="91440" tIns="45720" rIns="91440" bIns="45720" numCol="1" spcCol="0" rtlCol="0" fromWordArt="0" anchor="ctr" anchorCtr="0" forceAA="0" compatLnSpc="1">
+                        <a:prstTxWarp prst="textNoShape">
+                          <a:avLst/>
+                        </a:prstTxWarp>
+                        <a:noAutofit/>
+                      </wps:bodyPr>
+                    </wps:wsp>
+                  </a:graphicData>
+                </a:graphic>
+              </wp:anchor>
+            </w:drawing>
+          </mc:Choice>
+          <mc:Fallback>
+            <w:pict>
+              <v:oval w14:anchorId="358DF39B" id="Oval 3" o:spid="_x0000_s1026" style="position:absolute;margin-left:102.45pt;margin-top:72.3pt;width:21.95pt;height:21.95pt;z-index:251724800;visibility:visible;mso-wrap-style:square;mso-wrap-distance-left:9pt;mso-wrap-distance-top:0;mso-wrap-distance-right:9pt;mso-wrap-distance-bottom:0;mso-position-horizontal:absolute;mso-position-horizontal-relative:text;mso-position-vertical:absolute;mso-position-vertical-relative:text;v-text-anchor:middle" o:gfxdata="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" filled="f" strokecolor="yellow" strokeweight="3pt">
+                <v:stroke joinstyle="miter"/>
+              </v:oval>
+            </w:pict>
+          </mc:Fallback>
+        </mc:AlternateContent>
+      </w:r>
+      <w:r>
+        <w:t xml:space="preserve">Take out the old battery using a small flathead screwdriver. </w:t>
+      </w:r>
+      <w:r>
+        <w:t xml:space="preserve">Carefully pry out the battery from the </w:t>
+      </w:r>
+      <w:r>
+        <w:t>highlighted area</w:t>
+      </w:r>
+      <w:r>
+        <w:t>.</w:t>
+      </w:r>
+      <w:bookmarkStart w:id="3" w:name="_GoBack"/>
+      <w:bookmarkEnd w:id="3"/>
+      <w:r>
+        <w:br/>
+      </w:r>
+      <w:r>
+        <w:rPr>
+          <w:noProof/>
+        </w:rPr>
+      </w:r>
+      <w:r>
+        <w:pict w14:anchorId="31135656">
+          <v:shapetype id="_x0000_t75" coordsize="21600,21600" o:spt="75" o:preferrelative="t" path="m@4@5l@4@11@9@11@9@5xe" filled="f" stroked="f">
+            <v:stroke joinstyle="miter"/>
+            <v:formulas>
+              <v:f eqn="if lineDrawn pixelLineWidth 0"/>
+              <v:f eqn="sum @0 1 0"/>
+              <v:f eqn="sum 0 0 @1"/>
+              <v:f eqn="prod @2 1 2"/>
+              <v:f eqn="prod @3 21600 pixelWidth"/>
+              <v:f eqn="prod @3 21600 pixelHeight"/>
+              <v:f eqn="sum @0 0 1"/>
+              <v:f eqn="prod @6 1 2"/>
+              <v:f eqn="prod @7 21600 pixelWidth"/>
+              <v:f eqn="sum @8 21600 0"/>
+              <v:f eqn="prod @7 21600 pixelHeight"/>
+              <v:f eqn="sum @10 21600 0"/>
+            </v:formulas>
+            <v:path o:extrusionok="f" gradientshapeok="t" o:connecttype="rect"/>
+            <o:lock v:ext="edit" aspectratio="t"/>
+          </v:shapetype>
+          <v:shape id="_x0000_s1027" type="#_x0000_t75" style="width:214.7pt;height:77.5pt;mso-left-percent:-10001;mso-top-percent:-10001;mso-position-horizontal:absolute;mso-position-horizontal-relative:char;mso-position-vertical:absolute;mso-position-vertical-relative:line;mso-left-percent:-10001;mso-top-percent:-10001">
+            <v:imagedata r:id="rId14" o:title="20200921_125401" croptop="17355f" cropbottom="6387f" cropleft="9708f"/>
+            <w10:wrap type="none"/>
+            <w10:anchorlock/>
+          </v:shape>
+        </w:pict>
+      </w:r>
+    </w:p>
+    <w:p>
+      <w:pPr>
+        <w:pStyle w:val="ListParagraph"/>
+        <w:numPr>
+          <w:ilvl w:val="0"/>
+          <w:numId w:val="6"/>
+        </w:numPr>
+        <w:spacing w:line="276" w:lineRule="auto"/>
+        <w:ind w:left="284"/>
+      </w:pPr>
+      <w:r>
         <w:t xml:space="preserve">Replace with a </w:t>
       </w:r>
       <w:r>
@@ -1477,7 +1614,7 @@
                     </pic:cNvPicPr>
                   </pic:nvPicPr>
                   <pic:blipFill rotWithShape="1">
-                    <a:blip r:embed="rId14" cstate="print">
+                    <a:blip r:embed="rId15" cstate="print">
                       <a:extLst>
                         <a:ext uri="{28A0092B-C50C-407E-A947-70E740481C1C}">
                           <a14:useLocalDpi xmlns:a14="http://schemas.microsoft.com/office/drawing/2010/main" val="0"/>
@@ -1508,7 +1645,7 @@
                       <a:tailEnd type="none" w="med" len="med"/>
                       <a:extLst>
                         <a:ext uri="{C807C97D-BFC1-408E-A445-0C87EB9F89A2}">
-                          <ask:lineSketchStyleProps xmlns:ask="http://schemas.microsoft.com/office/drawing/2018/sketchyshapes" sd="0">
+                          <ask:lineSketchStyleProps xmlns:ask="http://schemas.microsoft.com/office/drawing/2018/sketchyshapes" xmlns:w16cid="http://schemas.microsoft.com/office/word/2016/wordml/cid" xmlns:w="http://schemas.openxmlformats.org/wordprocessingml/2006/main" xmlns:w10="urn:schemas-microsoft-com:office:word" xmlns:v="urn:schemas-microsoft-com:vml" xmlns:o="urn:schemas-microsoft-com:office:office" xmlns:am3d="http://schemas.microsoft.com/office/drawing/2017/model3d" xmlns:aink="http://schemas.microsoft.com/office/drawing/2016/ink" xmlns:cx8="http://schemas.microsoft.com/office/drawing/2016/5/14/chartex" xmlns:cx7="http://schemas.microsoft.com/office/drawing/2016/5/13/chartex" xmlns:cx6="http://schemas.microsoft.com/office/drawing/2016/5/12/chartex" xmlns:cx5="http://schemas.microsoft.com/office/drawing/2016/5/11/chartex" xmlns:cx4="http://schemas.microsoft.com/office/drawing/2016/5/10/chartex" xmlns:cx3="http://schemas.microsoft.com/office/drawing/2016/5/9/chartex" xmlns:cx2="http://schemas.microsoft.com/office/drawing/2015/10/21/chartex" xmlns:cx1="http://schemas.microsoft.com/office/drawing/2015/9/8/chartex" xmlns="" sd="0">
                             <a:custGeom>
                               <a:avLst/>
                               <a:gdLst/>
@@ -1587,7 +1724,7 @@
                     </pic:cNvPicPr>
                   </pic:nvPicPr>
                   <pic:blipFill rotWithShape="1">
-                    <a:blip r:embed="rId15" cstate="print">
+                    <a:blip r:embed="rId16" cstate="print">
                       <a:extLst>
                         <a:ext uri="{28A0092B-C50C-407E-A947-70E740481C1C}">
                           <a14:useLocalDpi xmlns:a14="http://schemas.microsoft.com/office/drawing/2010/main" val="0"/>
@@ -1618,7 +1755,7 @@
                       <a:tailEnd type="none" w="med" len="med"/>
                       <a:extLst>
                         <a:ext uri="{C807C97D-BFC1-408E-A445-0C87EB9F89A2}">
-                          <ask:lineSketchStyleProps xmlns:ask="http://schemas.microsoft.com/office/drawing/2018/sketchyshapes" sd="0">
+                          <ask:lineSketchStyleProps xmlns:ask="http://schemas.microsoft.com/office/drawing/2018/sketchyshapes" xmlns:w16cid="http://schemas.microsoft.com/office/word/2016/wordml/cid" xmlns:w="http://schemas.openxmlformats.org/wordprocessingml/2006/main" xmlns:w10="urn:schemas-microsoft-com:office:word" xmlns:v="urn:schemas-microsoft-com:vml" xmlns:o="urn:schemas-microsoft-com:office:office" xmlns:am3d="http://schemas.microsoft.com/office/drawing/2017/model3d" xmlns:aink="http://schemas.microsoft.com/office/drawing/2016/ink" xmlns:cx8="http://schemas.microsoft.com/office/drawing/2016/5/14/chartex" xmlns:cx7="http://schemas.microsoft.com/office/drawing/2016/5/13/chartex" xmlns:cx6="http://schemas.microsoft.com/office/drawing/2016/5/12/chartex" xmlns:cx5="http://schemas.microsoft.com/office/drawing/2016/5/11/chartex" xmlns:cx4="http://schemas.microsoft.com/office/drawing/2016/5/10/chartex" xmlns:cx3="http://schemas.microsoft.com/office/drawing/2016/5/9/chartex" xmlns:cx2="http://schemas.microsoft.com/office/drawing/2015/10/21/chartex" xmlns:cx1="http://schemas.microsoft.com/office/drawing/2015/9/8/chartex" xmlns="" sd="0">
                             <a:custGeom>
                               <a:avLst/>
                               <a:gdLst/>
@@ -1715,7 +1852,7 @@
               </wp:anchor>
             </w:drawing>
           </mc:Choice>
-          <mc:Fallback>
+          <mc:Fallback xmlns:w16cid="http://schemas.microsoft.com/office/word/2016/wordml/cid" xmlns:am3d="http://schemas.microsoft.com/office/drawing/2017/model3d" xmlns:aink="http://schemas.microsoft.com/office/drawing/2016/ink" xmlns:cx8="http://schemas.microsoft.com/office/drawing/2016/5/14/chartex" xmlns:cx7="http://schemas.microsoft.com/office/drawing/2016/5/13/chartex" xmlns:cx6="http://schemas.microsoft.com/office/drawing/2016/5/12/chartex" xmlns:cx5="http://schemas.microsoft.com/office/drawing/2016/5/11/chartex" xmlns:cx4="http://schemas.microsoft.com/office/drawing/2016/5/10/chartex" xmlns:cx3="http://schemas.microsoft.com/office/drawing/2016/5/9/chartex" xmlns:cx2="http://schemas.microsoft.com/office/drawing/2015/10/21/chartex" xmlns:cx1="http://schemas.microsoft.com/office/drawing/2015/9/8/chartex">
             <w:pict>
               <v:line w14:anchorId="30E483CC" id="Straight Connector 13" o:spid="_x0000_s1026" style="position:absolute;flip:y;z-index:251721728;visibility:visible;mso-wrap-style:square;mso-width-percent:0;mso-height-percent:0;mso-wrap-distance-left:9pt;mso-wrap-distance-top:0;mso-wrap-distance-right:9pt;mso-wrap-distance-bottom:0;mso-position-horizontal:absolute;mso-position-horizontal-relative:text;mso-position-vertical:absolute;mso-position-vertical-relative:text;mso-width-percent:0;mso-height-percent:0;mso-width-relative:margin;mso-height-relative:margin" from="0,22.75pt" to="236.6pt,22.75pt" o:gfxdata="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" strokecolor="#3989c9" strokeweight="1pt">
                 <v:stroke joinstyle="miter"/>
@@ -1747,25 +1884,23 @@
           <w:color w:val="000000" w:themeColor="text1"/>
           <w:lang w:val="en-US"/>
         </w:rPr>
-        <w:t xml:space="preserve">For normal use, we recommend using the proximity switch under normal office lighting levels (150-500 lux), with the light source directly overhead for maximum sensing range. The proximity switch is capable working under a wide range of lighting levels, from approximately 4 lux (at a reduced range) to 107527 lux (full sunlight).  Regardless of light level, maximum range is achieved when the main light source is even, and directly facing the sensors on the proximity switch. </w:t>
-      </w:r>
-    </w:p>
-    <w:p>
-      <w:pPr>
-        <w:spacing w:line="276" w:lineRule="auto"/>
+        <w:t xml:space="preserve">For normal use, we recommend using the proximity switch under normal office lighting levels (150-500 lux), with the light source directly overhead for maximum sensing range. The proximity switch is capable working under a wide range of lighting levels, from approximately 4 lux (at a reduced range) to 107527 lux (full sunlight).  Regardless of light level, </w:t>
+      </w:r>
+      <w:r>
         <w:rPr>
           <w:rFonts w:ascii="Calibri" w:eastAsia="Calibri" w:hAnsi="Calibri" w:cs="Calibri"/>
           <w:color w:val="000000" w:themeColor="text1"/>
           <w:lang w:val="en-US"/>
         </w:rPr>
-      </w:pPr>
+        <w:br/>
+      </w:r>
       <w:r>
         <w:rPr>
           <w:rFonts w:ascii="Calibri" w:eastAsia="Calibri" w:hAnsi="Calibri" w:cs="Calibri"/>
           <w:color w:val="000000" w:themeColor="text1"/>
           <w:lang w:val="en-US"/>
         </w:rPr>
-        <w:t xml:space="preserve">If the proximity switch is in the normal orientation (facing up) the light should be overhead. For side operation, the light source should face from the side, though for short range finger activation, the lighting requirements are less critical. Keep in mind, the </w:t>
+        <w:br/>
       </w:r>
       <w:r>
         <w:rPr>
@@ -1773,7 +1908,26 @@
           <w:color w:val="000000" w:themeColor="text1"/>
           <w:lang w:val="en-US"/>
         </w:rPr>
-        <w:t xml:space="preserve">proximity switch can be triggered by anything passing over the main sensor. Avoid placing the proximity switch anywhere where pets, birds, or equipment can walk, fly or swing over the main sensor. </w:t>
+        <w:lastRenderedPageBreak/>
+        <w:t xml:space="preserve">maximum range is achieved when the main light source is even, and directly facing the sensors on the proximity switch. </w:t>
+      </w:r>
+    </w:p>
+    <w:p>
+      <w:pPr>
+        <w:spacing w:line="276" w:lineRule="auto"/>
+        <w:rPr>
+          <w:rFonts w:ascii="Calibri" w:eastAsia="Calibri" w:hAnsi="Calibri" w:cs="Calibri"/>
+          <w:color w:val="000000" w:themeColor="text1"/>
+          <w:lang w:val="en-US"/>
+        </w:rPr>
+      </w:pPr>
+      <w:r>
+        <w:rPr>
+          <w:rFonts w:ascii="Calibri" w:eastAsia="Calibri" w:hAnsi="Calibri" w:cs="Calibri"/>
+          <w:color w:val="000000" w:themeColor="text1"/>
+          <w:lang w:val="en-US"/>
+        </w:rPr>
+        <w:t xml:space="preserve">If the proximity switch is in the normal orientation (facing up) the light should be overhead. For side operation, the light source should face from the side, though for short range finger activation, the lighting requirements are less critical. Keep in mind, the proximity switch can be triggered by anything passing over the main sensor. Avoid placing the proximity switch anywhere where pets, birds, or equipment can walk, fly or swing over the main sensor. </w:t>
       </w:r>
     </w:p>
     <w:p>
@@ -1847,7 +2001,7 @@
               </wp:anchor>
             </w:drawing>
           </mc:Choice>
-          <mc:Fallback>
+          <mc:Fallback xmlns:w16cid="http://schemas.microsoft.com/office/word/2016/wordml/cid" xmlns:am3d="http://schemas.microsoft.com/office/drawing/2017/model3d" xmlns:aink="http://schemas.microsoft.com/office/drawing/2016/ink" xmlns:cx8="http://schemas.microsoft.com/office/drawing/2016/5/14/chartex" xmlns:cx7="http://schemas.microsoft.com/office/drawing/2016/5/13/chartex" xmlns:cx6="http://schemas.microsoft.com/office/drawing/2016/5/12/chartex" xmlns:cx5="http://schemas.microsoft.com/office/drawing/2016/5/11/chartex" xmlns:cx4="http://schemas.microsoft.com/office/drawing/2016/5/10/chartex" xmlns:cx3="http://schemas.microsoft.com/office/drawing/2016/5/9/chartex" xmlns:cx2="http://schemas.microsoft.com/office/drawing/2015/10/21/chartex" xmlns:cx1="http://schemas.microsoft.com/office/drawing/2015/9/8/chartex">
             <w:pict>
               <v:line w14:anchorId="6D569956" id="Straight Connector 6" o:spid="_x0000_s1026" style="position:absolute;flip:y;z-index:251723776;visibility:visible;mso-wrap-style:square;mso-width-percent:0;mso-height-percent:0;mso-wrap-distance-left:9pt;mso-wrap-distance-top:0;mso-wrap-distance-right:9pt;mso-wrap-distance-bottom:0;mso-position-horizontal:absolute;mso-position-horizontal-relative:text;mso-position-vertical:absolute;mso-position-vertical-relative:text;mso-width-percent:0;mso-height-percent:0;mso-width-relative:margin;mso-height-relative:margin" from="0,20.45pt" to="236.6pt,20.45pt" o:gfxdata="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" strokecolor="#3989c9" strokeweight="1pt">
                 <v:stroke joinstyle="miter"/>
@@ -1969,7 +2123,7 @@
               </wp:anchor>
             </w:drawing>
           </mc:Choice>
-          <mc:Fallback xmlns:a="http://schemas.openxmlformats.org/drawingml/2006/main" xmlns:pic="http://schemas.openxmlformats.org/drawingml/2006/picture" xmlns:a14="http://schemas.microsoft.com/office/drawing/2010/main" xmlns:ask="http://schemas.microsoft.com/office/drawing/2018/sketchyshapes">
+          <mc:Fallback xmlns:ask="http://schemas.microsoft.com/office/drawing/2018/sketchyshapes" xmlns:a14="http://schemas.microsoft.com/office/drawing/2010/main" xmlns:pic="http://schemas.openxmlformats.org/drawingml/2006/picture" xmlns:a="http://schemas.openxmlformats.org/drawingml/2006/main" xmlns:w16cid="http://schemas.microsoft.com/office/word/2016/wordml/cid" xmlns:am3d="http://schemas.microsoft.com/office/drawing/2017/model3d" xmlns:aink="http://schemas.microsoft.com/office/drawing/2016/ink" xmlns:cx8="http://schemas.microsoft.com/office/drawing/2016/5/14/chartex" xmlns:cx7="http://schemas.microsoft.com/office/drawing/2016/5/13/chartex" xmlns:cx6="http://schemas.microsoft.com/office/drawing/2016/5/12/chartex" xmlns:cx5="http://schemas.microsoft.com/office/drawing/2016/5/11/chartex" xmlns:cx4="http://schemas.microsoft.com/office/drawing/2016/5/10/chartex" xmlns:cx3="http://schemas.microsoft.com/office/drawing/2016/5/9/chartex" xmlns:cx2="http://schemas.microsoft.com/office/drawing/2015/10/21/chartex" xmlns:cx1="http://schemas.microsoft.com/office/drawing/2015/9/8/chartex">
             <w:pict>
               <v:line id="Straight Connector 2" style="position:absolute;z-index:251707392;visibility:visible;mso-wrap-style:square;mso-width-percent:0;mso-height-percent:0;mso-wrap-distance-left:9pt;mso-wrap-distance-top:0;mso-wrap-distance-right:9pt;mso-wrap-distance-bottom:0;mso-position-horizontal:absolute;mso-position-horizontal-relative:text;mso-position-vertical:absolute;mso-position-vertical-relative:text;mso-width-percent:0;mso-height-percent:0;mso-width-relative:margin;mso-height-relative:margin" o:spid="_x0000_s1026" strokecolor="#3989c9" strokeweight="1pt" from=".2pt,21pt" to="236.45pt,21pt" w14:anchorId="1C94CE0F" o:gfxdata="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">
                 <v:stroke joinstyle="miter"/>
@@ -2238,8 +2392,8 @@
     </w:p>
     <w:p/>
     <w:sectPr>
-      <w:headerReference w:type="default" r:id="rId16"/>
-      <w:footerReference w:type="default" r:id="rId17"/>
+      <w:headerReference w:type="default" r:id="rId17"/>
+      <w:footerReference w:type="default" r:id="rId18"/>
       <w:pgSz w:w="12240" w:h="15840"/>
       <w:pgMar w:top="992" w:right="992" w:bottom="992" w:left="992" w:header="709" w:footer="709" w:gutter="0"/>
       <w:cols w:num="2" w:space="708"/>
@@ -2250,7 +2404,7 @@
 </file>
 
 <file path=word/endnotes.xml><?xml version="1.0" encoding="utf-8"?>
-<w:endnotes xmlns:wpc="http://schemas.microsoft.com/office/word/2010/wordprocessingCanvas" xmlns:cx="http://schemas.microsoft.com/office/drawing/2014/chartex" xmlns:cx1="http://schemas.microsoft.com/office/drawing/2015/9/8/chartex" xmlns:cx2="http://schemas.microsoft.com/office/drawing/2015/10/21/chartex" xmlns:cx3="http://schemas.microsoft.com/office/drawing/2016/5/9/chartex" xmlns:cx4="http://schemas.microsoft.com/office/drawing/2016/5/10/chartex" xmlns:cx5="http://schemas.microsoft.com/office/drawing/2016/5/11/chartex" xmlns:cx6="http://schemas.microsoft.com/office/drawing/2016/5/12/chartex" xmlns:cx7="http://schemas.microsoft.com/office/drawing/2016/5/13/chartex" xmlns:cx8="http://schemas.microsoft.com/office/drawing/2016/5/14/chartex" xmlns:mc="http://schemas.openxmlformats.org/markup-compatibility/2006" xmlns:aink="http://schemas.microsoft.com/office/drawing/2016/ink" xmlns:am3d="http://schemas.microsoft.com/office/drawing/2017/model3d" xmlns:o="urn:schemas-microsoft-com:office:office" xmlns:r="http://schemas.openxmlformats.org/officeDocument/2006/relationships" xmlns:m="http://schemas.openxmlformats.org/officeDocument/2006/math" xmlns:v="urn:schemas-microsoft-com:vml" xmlns:wp14="http://schemas.microsoft.com/office/word/2010/wordprocessingDrawing" xmlns:wp="http://schemas.openxmlformats.org/drawingml/2006/wordprocessingDrawing" xmlns:w10="urn:schemas-microsoft-com:office:word" xmlns:w="http://schemas.openxmlformats.org/wordprocessingml/2006/main" xmlns:w14="http://schemas.microsoft.com/office/word/2010/wordml" xmlns:w15="http://schemas.microsoft.com/office/word/2012/wordml" xmlns:w16cid="http://schemas.microsoft.com/office/word/2016/wordml/cid" xmlns:w16se="http://schemas.microsoft.com/office/word/2015/wordml/symex" xmlns:wpg="http://schemas.microsoft.com/office/word/2010/wordprocessingGroup" xmlns:wpi="http://schemas.microsoft.com/office/word/2010/wordprocessingInk" xmlns:wne="http://schemas.microsoft.com/office/word/2006/wordml" xmlns:wps="http://schemas.microsoft.com/office/word/2010/wordprocessingShape" mc:Ignorable="w14 w15 w16se w16cid wp14">
+<w:endnotes xmlns:wpc="http://schemas.microsoft.com/office/word/2010/wordprocessingCanvas" xmlns:cx="http://schemas.microsoft.com/office/drawing/2014/chartex" xmlns:mc="http://schemas.openxmlformats.org/markup-compatibility/2006" xmlns:o="urn:schemas-microsoft-com:office:office" xmlns:r="http://schemas.openxmlformats.org/officeDocument/2006/relationships" xmlns:m="http://schemas.openxmlformats.org/officeDocument/2006/math" xmlns:v="urn:schemas-microsoft-com:vml" xmlns:wp14="http://schemas.microsoft.com/office/word/2010/wordprocessingDrawing" xmlns:wp="http://schemas.openxmlformats.org/drawingml/2006/wordprocessingDrawing" xmlns:w10="urn:schemas-microsoft-com:office:word" xmlns:w="http://schemas.openxmlformats.org/wordprocessingml/2006/main" xmlns:w14="http://schemas.microsoft.com/office/word/2010/wordml" xmlns:w15="http://schemas.microsoft.com/office/word/2012/wordml" xmlns:w16se="http://schemas.microsoft.com/office/word/2015/wordml/symex" xmlns:wpg="http://schemas.microsoft.com/office/word/2010/wordprocessingGroup" xmlns:wpi="http://schemas.microsoft.com/office/word/2010/wordprocessingInk" xmlns:wne="http://schemas.microsoft.com/office/word/2006/wordml" xmlns:wps="http://schemas.microsoft.com/office/word/2010/wordprocessingShape" mc:Ignorable="w14 w15 w16se wp14">
   <w:endnote w:type="separator" w:id="-1">
     <w:p>
       <w:pPr>
@@ -2275,7 +2429,7 @@
 </file>
 
 <file path=word/footer1.xml><?xml version="1.0" encoding="utf-8"?>
-<w:ftr xmlns:wpc="http://schemas.microsoft.com/office/word/2010/wordprocessingCanvas" xmlns:cx="http://schemas.microsoft.com/office/drawing/2014/chartex" xmlns:cx1="http://schemas.microsoft.com/office/drawing/2015/9/8/chartex" xmlns:cx2="http://schemas.microsoft.com/office/drawing/2015/10/21/chartex" xmlns:cx3="http://schemas.microsoft.com/office/drawing/2016/5/9/chartex" xmlns:cx4="http://schemas.microsoft.com/office/drawing/2016/5/10/chartex" xmlns:cx5="http://schemas.microsoft.com/office/drawing/2016/5/11/chartex" xmlns:cx6="http://schemas.microsoft.com/office/drawing/2016/5/12/chartex" xmlns:cx7="http://schemas.microsoft.com/office/drawing/2016/5/13/chartex" xmlns:cx8="http://schemas.microsoft.com/office/drawing/2016/5/14/chartex" xmlns:mc="http://schemas.openxmlformats.org/markup-compatibility/2006" xmlns:aink="http://schemas.microsoft.com/office/drawing/2016/ink" xmlns:am3d="http://schemas.microsoft.com/office/drawing/2017/model3d" xmlns:o="urn:schemas-microsoft-com:office:office" xmlns:r="http://schemas.openxmlformats.org/officeDocument/2006/relationships" xmlns:m="http://schemas.openxmlformats.org/officeDocument/2006/math" xmlns:v="urn:schemas-microsoft-com:vml" xmlns:wp14="http://schemas.microsoft.com/office/word/2010/wordprocessingDrawing" xmlns:wp="http://schemas.openxmlformats.org/drawingml/2006/wordprocessingDrawing" xmlns:w10="urn:schemas-microsoft-com:office:word" xmlns:w="http://schemas.openxmlformats.org/wordprocessingml/2006/main" xmlns:w14="http://schemas.microsoft.com/office/word/2010/wordml" xmlns:w15="http://schemas.microsoft.com/office/word/2012/wordml" xmlns:w16cid="http://schemas.microsoft.com/office/word/2016/wordml/cid" xmlns:w16se="http://schemas.microsoft.com/office/word/2015/wordml/symex" xmlns:wpg="http://schemas.microsoft.com/office/word/2010/wordprocessingGroup" xmlns:wpi="http://schemas.microsoft.com/office/word/2010/wordprocessingInk" xmlns:wne="http://schemas.microsoft.com/office/word/2006/wordml" xmlns:wps="http://schemas.microsoft.com/office/word/2010/wordprocessingShape" mc:Ignorable="w14 w15 w16se w16cid wp14">
+<w:ftr xmlns:wpc="http://schemas.microsoft.com/office/word/2010/wordprocessingCanvas" xmlns:cx="http://schemas.microsoft.com/office/drawing/2014/chartex" xmlns:mc="http://schemas.openxmlformats.org/markup-compatibility/2006" xmlns:o="urn:schemas-microsoft-com:office:office" xmlns:r="http://schemas.openxmlformats.org/officeDocument/2006/relationships" xmlns:m="http://schemas.openxmlformats.org/officeDocument/2006/math" xmlns:v="urn:schemas-microsoft-com:vml" xmlns:wp14="http://schemas.microsoft.com/office/word/2010/wordprocessingDrawing" xmlns:wp="http://schemas.openxmlformats.org/drawingml/2006/wordprocessingDrawing" xmlns:w10="urn:schemas-microsoft-com:office:word" xmlns:w="http://schemas.openxmlformats.org/wordprocessingml/2006/main" xmlns:w14="http://schemas.microsoft.com/office/word/2010/wordml" xmlns:w15="http://schemas.microsoft.com/office/word/2012/wordml" xmlns:w16se="http://schemas.microsoft.com/office/word/2015/wordml/symex" xmlns:wpg="http://schemas.microsoft.com/office/word/2010/wordprocessingGroup" xmlns:wpi="http://schemas.microsoft.com/office/word/2010/wordprocessingInk" xmlns:wne="http://schemas.microsoft.com/office/word/2006/wordml" xmlns:wps="http://schemas.microsoft.com/office/word/2010/wordprocessingShape" mc:Ignorable="w14 w15 w16se wp14">
   <w:p>
     <w:pPr>
       <w:pStyle w:val="Footer"/>
@@ -2286,6 +2440,10 @@
     </w:pPr>
     <w:bookmarkStart w:id="6" w:name="_Hlk36644724"/>
     <w:r>
+      <w:rPr>
+        <w:noProof/>
+        <w:lang w:eastAsia="en-CA"/>
+      </w:rPr>
       <w:drawing>
         <wp:inline distT="0" distB="0" distL="0" distR="0" wp14:anchorId="10550C4A" wp14:editId="0104220E">
           <wp:extent cx="613389" cy="214686"/>
@@ -2305,7 +2463,7 @@
                   <a:blip r:embed="rId1">
                     <a:extLst>
                       <a:ext uri="{96DAC541-7B7A-43D3-8B79-37D633B846F1}">
-                        <asvg:svgBlip xmlns:asvg="http://schemas.microsoft.com/office/drawing/2016/SVG/main" r:embed="rId2"/>
+                        <asvg:svgBlip xmlns:asvg="http://schemas.microsoft.com/office/drawing/2016/SVG/main" xmlns:w16cid="http://schemas.microsoft.com/office/word/2016/wordml/cid" xmlns:w="http://schemas.openxmlformats.org/wordprocessingml/2006/main" xmlns:w10="urn:schemas-microsoft-com:office:word" xmlns:v="urn:schemas-microsoft-com:vml" xmlns:o="urn:schemas-microsoft-com:office:office" xmlns:am3d="http://schemas.microsoft.com/office/drawing/2017/model3d" xmlns:aink="http://schemas.microsoft.com/office/drawing/2016/ink" xmlns:cx8="http://schemas.microsoft.com/office/drawing/2016/5/14/chartex" xmlns:cx7="http://schemas.microsoft.com/office/drawing/2016/5/13/chartex" xmlns:cx6="http://schemas.microsoft.com/office/drawing/2016/5/12/chartex" xmlns:cx5="http://schemas.microsoft.com/office/drawing/2016/5/11/chartex" xmlns:cx4="http://schemas.microsoft.com/office/drawing/2016/5/10/chartex" xmlns:cx3="http://schemas.microsoft.com/office/drawing/2016/5/9/chartex" xmlns:cx2="http://schemas.microsoft.com/office/drawing/2015/10/21/chartex" xmlns:cx1="http://schemas.microsoft.com/office/drawing/2015/9/8/chartex" xmlns="" r:embed="rId2"/>
                       </a:ext>
                     </a:extLst>
                   </a:blip>
@@ -2472,7 +2630,7 @@
 </file>
 
 <file path=word/footnotes.xml><?xml version="1.0" encoding="utf-8"?>
-<w:footnotes xmlns:wpc="http://schemas.microsoft.com/office/word/2010/wordprocessingCanvas" xmlns:cx="http://schemas.microsoft.com/office/drawing/2014/chartex" xmlns:cx1="http://schemas.microsoft.com/office/drawing/2015/9/8/chartex" xmlns:cx2="http://schemas.microsoft.com/office/drawing/2015/10/21/chartex" xmlns:cx3="http://schemas.microsoft.com/office/drawing/2016/5/9/chartex" xmlns:cx4="http://schemas.microsoft.com/office/drawing/2016/5/10/chartex" xmlns:cx5="http://schemas.microsoft.com/office/drawing/2016/5/11/chartex" xmlns:cx6="http://schemas.microsoft.com/office/drawing/2016/5/12/chartex" xmlns:cx7="http://schemas.microsoft.com/office/drawing/2016/5/13/chartex" xmlns:cx8="http://schemas.microsoft.com/office/drawing/2016/5/14/chartex" xmlns:mc="http://schemas.openxmlformats.org/markup-compatibility/2006" xmlns:aink="http://schemas.microsoft.com/office/drawing/2016/ink" xmlns:am3d="http://schemas.microsoft.com/office/drawing/2017/model3d" xmlns:o="urn:schemas-microsoft-com:office:office" xmlns:r="http://schemas.openxmlformats.org/officeDocument/2006/relationships" xmlns:m="http://schemas.openxmlformats.org/officeDocument/2006/math" xmlns:v="urn:schemas-microsoft-com:vml" xmlns:wp14="http://schemas.microsoft.com/office/word/2010/wordprocessingDrawing" xmlns:wp="http://schemas.openxmlformats.org/drawingml/2006/wordprocessingDrawing" xmlns:w10="urn:schemas-microsoft-com:office:word" xmlns:w="http://schemas.openxmlformats.org/wordprocessingml/2006/main" xmlns:w14="http://schemas.microsoft.com/office/word/2010/wordml" xmlns:w15="http://schemas.microsoft.com/office/word/2012/wordml" xmlns:w16cid="http://schemas.microsoft.com/office/word/2016/wordml/cid" xmlns:w16se="http://schemas.microsoft.com/office/word/2015/wordml/symex" xmlns:wpg="http://schemas.microsoft.com/office/word/2010/wordprocessingGroup" xmlns:wpi="http://schemas.microsoft.com/office/word/2010/wordprocessingInk" xmlns:wne="http://schemas.microsoft.com/office/word/2006/wordml" xmlns:wps="http://schemas.microsoft.com/office/word/2010/wordprocessingShape" mc:Ignorable="w14 w15 w16se w16cid wp14">
+<w:footnotes xmlns:wpc="http://schemas.microsoft.com/office/word/2010/wordprocessingCanvas" xmlns:cx="http://schemas.microsoft.com/office/drawing/2014/chartex" xmlns:mc="http://schemas.openxmlformats.org/markup-compatibility/2006" xmlns:o="urn:schemas-microsoft-com:office:office" xmlns:r="http://schemas.openxmlformats.org/officeDocument/2006/relationships" xmlns:m="http://schemas.openxmlformats.org/officeDocument/2006/math" xmlns:v="urn:schemas-microsoft-com:vml" xmlns:wp14="http://schemas.microsoft.com/office/word/2010/wordprocessingDrawing" xmlns:wp="http://schemas.openxmlformats.org/drawingml/2006/wordprocessingDrawing" xmlns:w10="urn:schemas-microsoft-com:office:word" xmlns:w="http://schemas.openxmlformats.org/wordprocessingml/2006/main" xmlns:w14="http://schemas.microsoft.com/office/word/2010/wordml" xmlns:w15="http://schemas.microsoft.com/office/word/2012/wordml" xmlns:w16se="http://schemas.microsoft.com/office/word/2015/wordml/symex" xmlns:wpg="http://schemas.microsoft.com/office/word/2010/wordprocessingGroup" xmlns:wpi="http://schemas.microsoft.com/office/word/2010/wordprocessingInk" xmlns:wne="http://schemas.microsoft.com/office/word/2006/wordml" xmlns:wps="http://schemas.microsoft.com/office/word/2010/wordprocessingShape" mc:Ignorable="w14 w15 w16se wp14">
   <w:footnote w:type="separator" w:id="-1">
     <w:p>
       <w:pPr>
@@ -2497,7 +2655,7 @@
 </file>
 
 <file path=word/header1.xml><?xml version="1.0" encoding="utf-8"?>
-<w:hdr xmlns:wpc="http://schemas.microsoft.com/office/word/2010/wordprocessingCanvas" xmlns:cx="http://schemas.microsoft.com/office/drawing/2014/chartex" xmlns:cx1="http://schemas.microsoft.com/office/drawing/2015/9/8/chartex" xmlns:cx2="http://schemas.microsoft.com/office/drawing/2015/10/21/chartex" xmlns:cx3="http://schemas.microsoft.com/office/drawing/2016/5/9/chartex" xmlns:cx4="http://schemas.microsoft.com/office/drawing/2016/5/10/chartex" xmlns:cx5="http://schemas.microsoft.com/office/drawing/2016/5/11/chartex" xmlns:cx6="http://schemas.microsoft.com/office/drawing/2016/5/12/chartex" xmlns:cx7="http://schemas.microsoft.com/office/drawing/2016/5/13/chartex" xmlns:cx8="http://schemas.microsoft.com/office/drawing/2016/5/14/chartex" xmlns:mc="http://schemas.openxmlformats.org/markup-compatibility/2006" xmlns:aink="http://schemas.microsoft.com/office/drawing/2016/ink" xmlns:am3d="http://schemas.microsoft.com/office/drawing/2017/model3d" xmlns:o="urn:schemas-microsoft-com:office:office" xmlns:r="http://schemas.openxmlformats.org/officeDocument/2006/relationships" xmlns:m="http://schemas.openxmlformats.org/officeDocument/2006/math" xmlns:v="urn:schemas-microsoft-com:vml" xmlns:wp14="http://schemas.microsoft.com/office/word/2010/wordprocessingDrawing" xmlns:wp="http://schemas.openxmlformats.org/drawingml/2006/wordprocessingDrawing" xmlns:w10="urn:schemas-microsoft-com:office:word" xmlns:w="http://schemas.openxmlformats.org/wordprocessingml/2006/main" xmlns:w14="http://schemas.microsoft.com/office/word/2010/wordml" xmlns:w15="http://schemas.microsoft.com/office/word/2012/wordml" xmlns:w16cid="http://schemas.microsoft.com/office/word/2016/wordml/cid" xmlns:w16se="http://schemas.microsoft.com/office/word/2015/wordml/symex" xmlns:wpg="http://schemas.microsoft.com/office/word/2010/wordprocessingGroup" xmlns:wpi="http://schemas.microsoft.com/office/word/2010/wordprocessingInk" xmlns:wne="http://schemas.microsoft.com/office/word/2006/wordml" xmlns:wps="http://schemas.microsoft.com/office/word/2010/wordprocessingShape" mc:Ignorable="w14 w15 w16se w16cid wp14">
+<w:hdr xmlns:wpc="http://schemas.microsoft.com/office/word/2010/wordprocessingCanvas" xmlns:cx="http://schemas.microsoft.com/office/drawing/2014/chartex" xmlns:mc="http://schemas.openxmlformats.org/markup-compatibility/2006" xmlns:o="urn:schemas-microsoft-com:office:office" xmlns:r="http://schemas.openxmlformats.org/officeDocument/2006/relationships" xmlns:m="http://schemas.openxmlformats.org/officeDocument/2006/math" xmlns:v="urn:schemas-microsoft-com:vml" xmlns:wp14="http://schemas.microsoft.com/office/word/2010/wordprocessingDrawing" xmlns:wp="http://schemas.openxmlformats.org/drawingml/2006/wordprocessingDrawing" xmlns:w10="urn:schemas-microsoft-com:office:word" xmlns:w="http://schemas.openxmlformats.org/wordprocessingml/2006/main" xmlns:w14="http://schemas.microsoft.com/office/word/2010/wordml" xmlns:w15="http://schemas.microsoft.com/office/word/2012/wordml" xmlns:w16se="http://schemas.microsoft.com/office/word/2015/wordml/symex" xmlns:wpg="http://schemas.microsoft.com/office/word/2010/wordprocessingGroup" xmlns:wpi="http://schemas.microsoft.com/office/word/2010/wordprocessingInk" xmlns:wne="http://schemas.microsoft.com/office/word/2006/wordml" xmlns:wps="http://schemas.microsoft.com/office/word/2010/wordprocessingShape" mc:Ignorable="w14 w15 w16se wp14">
   <w:p>
     <w:pPr>
       <w:pStyle w:val="Header"/>
@@ -2582,7 +2740,7 @@
 </file>
 
 <file path=word/numbering.xml><?xml version="1.0" encoding="utf-8"?>
-<w:numbering xmlns:wpc="http://schemas.microsoft.com/office/word/2010/wordprocessingCanvas" xmlns:cx="http://schemas.microsoft.com/office/drawing/2014/chartex" xmlns:cx1="http://schemas.microsoft.com/office/drawing/2015/9/8/chartex" xmlns:cx2="http://schemas.microsoft.com/office/drawing/2015/10/21/chartex" xmlns:cx3="http://schemas.microsoft.com/office/drawing/2016/5/9/chartex" xmlns:cx4="http://schemas.microsoft.com/office/drawing/2016/5/10/chartex" xmlns:cx5="http://schemas.microsoft.com/office/drawing/2016/5/11/chartex" xmlns:cx6="http://schemas.microsoft.com/office/drawing/2016/5/12/chartex" xmlns:cx7="http://schemas.microsoft.com/office/drawing/2016/5/13/chartex" xmlns:cx8="http://schemas.microsoft.com/office/drawing/2016/5/14/chartex" xmlns:mc="http://schemas.openxmlformats.org/markup-compatibility/2006" xmlns:aink="http://schemas.microsoft.com/office/drawing/2016/ink" xmlns:am3d="http://schemas.microsoft.com/office/drawing/2017/model3d" xmlns:o="urn:schemas-microsoft-com:office:office" xmlns:r="http://schemas.openxmlformats.org/officeDocument/2006/relationships" xmlns:m="http://schemas.openxmlformats.org/officeDocument/2006/math" xmlns:v="urn:schemas-microsoft-com:vml" xmlns:wp14="http://schemas.microsoft.com/office/word/2010/wordprocessingDrawing" xmlns:wp="http://schemas.openxmlformats.org/drawingml/2006/wordprocessingDrawing" xmlns:w10="urn:schemas-microsoft-com:office:word" xmlns:w="http://schemas.openxmlformats.org/wordprocessingml/2006/main" xmlns:w14="http://schemas.microsoft.com/office/word/2010/wordml" xmlns:w15="http://schemas.microsoft.com/office/word/2012/wordml" xmlns:w16cid="http://schemas.microsoft.com/office/word/2016/wordml/cid" xmlns:w16se="http://schemas.microsoft.com/office/word/2015/wordml/symex" xmlns:wpg="http://schemas.microsoft.com/office/word/2010/wordprocessingGroup" xmlns:wpi="http://schemas.microsoft.com/office/word/2010/wordprocessingInk" xmlns:wne="http://schemas.microsoft.com/office/word/2006/wordml" xmlns:wps="http://schemas.microsoft.com/office/word/2010/wordprocessingShape" mc:Ignorable="w14 w15 w16se w16cid wp14">
+<w:numbering xmlns:wpc="http://schemas.microsoft.com/office/word/2010/wordprocessingCanvas" xmlns:cx="http://schemas.microsoft.com/office/drawing/2014/chartex" xmlns:mc="http://schemas.openxmlformats.org/markup-compatibility/2006" xmlns:o="urn:schemas-microsoft-com:office:office" xmlns:r="http://schemas.openxmlformats.org/officeDocument/2006/relationships" xmlns:m="http://schemas.openxmlformats.org/officeDocument/2006/math" xmlns:v="urn:schemas-microsoft-com:vml" xmlns:wp14="http://schemas.microsoft.com/office/word/2010/wordprocessingDrawing" xmlns:wp="http://schemas.openxmlformats.org/drawingml/2006/wordprocessingDrawing" xmlns:w10="urn:schemas-microsoft-com:office:word" xmlns:w="http://schemas.openxmlformats.org/wordprocessingml/2006/main" xmlns:w14="http://schemas.microsoft.com/office/word/2010/wordml" xmlns:w15="http://schemas.microsoft.com/office/word/2012/wordml" xmlns:w16se="http://schemas.microsoft.com/office/word/2015/wordml/symex" xmlns:wpg="http://schemas.microsoft.com/office/word/2010/wordprocessingGroup" xmlns:wpi="http://schemas.microsoft.com/office/word/2010/wordprocessingInk" xmlns:wne="http://schemas.microsoft.com/office/word/2006/wordml" xmlns:wps="http://schemas.microsoft.com/office/word/2010/wordprocessingShape" mc:Ignorable="w14 w15 w16se wp14">
   <w:abstractNum w:abstractNumId="0" w15:restartNumberingAfterBreak="0">
     <w:nsid w:val="43141AE0"/>
     <w:multiLevelType w:val="hybridMultilevel"/>
@@ -3133,7 +3291,7 @@
 </file>
 
 <file path=word/styles.xml><?xml version="1.0" encoding="utf-8"?>
-<w:styles xmlns:mc="http://schemas.openxmlformats.org/markup-compatibility/2006" xmlns:r="http://schemas.openxmlformats.org/officeDocument/2006/relationships" xmlns:w="http://schemas.openxmlformats.org/wordprocessingml/2006/main" xmlns:w14="http://schemas.microsoft.com/office/word/2010/wordml" xmlns:w15="http://schemas.microsoft.com/office/word/2012/wordml" xmlns:w16cid="http://schemas.microsoft.com/office/word/2016/wordml/cid" xmlns:w16se="http://schemas.microsoft.com/office/word/2015/wordml/symex" mc:Ignorable="w14 w15 w16se w16cid">
+<w:styles xmlns:mc="http://schemas.openxmlformats.org/markup-compatibility/2006" xmlns:r="http://schemas.openxmlformats.org/officeDocument/2006/relationships" xmlns:w="http://schemas.openxmlformats.org/wordprocessingml/2006/main" xmlns:w14="http://schemas.microsoft.com/office/word/2010/wordml" xmlns:w15="http://schemas.microsoft.com/office/word/2012/wordml" xmlns:w16se="http://schemas.microsoft.com/office/word/2015/wordml/symex" mc:Ignorable="w14 w15 w16se">
   <w:docDefaults>
     <w:rPrDefault>
       <w:rPr>
@@ -3149,7 +3307,7 @@
       </w:pPr>
     </w:pPrDefault>
   </w:docDefaults>
-  <w:latentStyles w:defLockedState="0" w:defUIPriority="99" w:defSemiHidden="0" w:defUnhideWhenUsed="0" w:defQFormat="0" w:count="376">
+  <w:latentStyles w:defLockedState="0" w:defUIPriority="99" w:defSemiHidden="0" w:defUnhideWhenUsed="0" w:defQFormat="0" w:count="371">
     <w:lsdException w:name="Normal" w:uiPriority="0" w:qFormat="1"/>
     <w:lsdException w:name="heading 1" w:uiPriority="9" w:qFormat="1"/>
     <w:lsdException w:name="heading 2" w:semiHidden="1" w:uiPriority="9" w:unhideWhenUsed="1" w:qFormat="1"/>
@@ -3255,6 +3413,7 @@
     <w:lsdException w:name="HTML Sample" w:semiHidden="1" w:unhideWhenUsed="1"/>
     <w:lsdException w:name="HTML Typewriter" w:semiHidden="1" w:unhideWhenUsed="1"/>
     <w:lsdException w:name="HTML Variable" w:semiHidden="1" w:unhideWhenUsed="1"/>
+    <w:lsdException w:name="Normal Table" w:semiHidden="1" w:unhideWhenUsed="1"/>
     <w:lsdException w:name="annotation subject" w:semiHidden="1" w:unhideWhenUsed="1"/>
     <w:lsdException w:name="No List" w:semiHidden="1" w:unhideWhenUsed="1"/>
     <w:lsdException w:name="Outline List 1" w:semiHidden="1" w:unhideWhenUsed="1"/>
@@ -3297,8 +3456,11 @@
     <w:lsdException w:name="Table Contemporary" w:semiHidden="1" w:unhideWhenUsed="1"/>
     <w:lsdException w:name="Table Elegant" w:semiHidden="1" w:unhideWhenUsed="1"/>
     <w:lsdException w:name="Table Professional" w:semiHidden="1" w:unhideWhenUsed="1"/>
+    <w:lsdException w:name="Table Subtle 1" w:semiHidden="1" w:unhideWhenUsed="1"/>
     <w:lsdException w:name="Table Subtle 2" w:semiHidden="1" w:unhideWhenUsed="1"/>
     <w:lsdException w:name="Table Web 1" w:semiHidden="1" w:unhideWhenUsed="1"/>
+    <w:lsdException w:name="Table Web 2" w:semiHidden="1" w:unhideWhenUsed="1"/>
+    <w:lsdException w:name="Table Web 3" w:semiHidden="1" w:unhideWhenUsed="1"/>
     <w:lsdException w:name="Balloon Text" w:semiHidden="1" w:unhideWhenUsed="1"/>
     <w:lsdException w:name="Table Grid" w:uiPriority="39"/>
     <w:lsdException w:name="Table Theme" w:semiHidden="1" w:unhideWhenUsed="1"/>
@@ -3517,11 +3679,6 @@
     <w:lsdException w:name="List Table 5 Dark Accent 6" w:uiPriority="50"/>
     <w:lsdException w:name="List Table 6 Colorful Accent 6" w:uiPriority="51"/>
     <w:lsdException w:name="List Table 7 Colorful Accent 6" w:uiPriority="52"/>
-    <w:lsdException w:name="Mention" w:semiHidden="1" w:unhideWhenUsed="1"/>
-    <w:lsdException w:name="Smart Hyperlink" w:semiHidden="1" w:unhideWhenUsed="1"/>
-    <w:lsdException w:name="Hashtag" w:semiHidden="1" w:unhideWhenUsed="1"/>
-    <w:lsdException w:name="Unresolved Mention" w:semiHidden="1" w:unhideWhenUsed="1"/>
-    <w:lsdException w:name="Smart Link" w:semiHidden="1" w:unhideWhenUsed="1"/>
   </w:latentStyles>
   <w:style w:type="paragraph" w:default="1" w:styleId="Normal">
     <w:name w:val="Normal"/>
@@ -3750,7 +3907,7 @@
       <w:shd w:val="clear" w:color="auto" w:fill="E1DFDD"/>
     </w:rPr>
   </w:style>
-  <w:style w:type="character" w:styleId="UnresolvedMention">
+  <w:style w:type="character" w:customStyle="1" w:styleId="UnresolvedMention">
     <w:name w:val="Unresolved Mention"/>
     <w:basedOn w:val="DefaultParagraphFont"/>
     <w:uiPriority w:val="99"/>
@@ -4031,7 +4188,7 @@
 </file>
 
 <file path=customXml/itemProps1.xml><?xml version="1.0" encoding="utf-8"?>
-<ds:datastoreItem xmlns:ds="http://schemas.openxmlformats.org/officeDocument/2006/customXml" ds:itemID="{A328FECE-714F-477C-9536-98785809663F}">
+<ds:datastoreItem xmlns:ds="http://schemas.openxmlformats.org/officeDocument/2006/customXml" ds:itemID="{CAD2EEF6-3B4D-4C7C-B26B-C0DD412FA33F}">
   <ds:schemaRefs>
     <ds:schemaRef ds:uri="http://schemas.openxmlformats.org/officeDocument/2006/bibliography"/>
   </ds:schemaRefs>
